--- a/Documentacion/Introducción.docx
+++ b/Documentacion/Introducción.docx
@@ -39,7 +39,6 @@
         <w:t>-México tiene que estar constantemente modificando la resolución de nombres del sistema operativo.</w:t>
       </w:r>
     </w:p>
-    <w:p/>
     <w:p>
       <w:pPr>
         <w:pStyle w:val="Ttulo2"/>
@@ -50,15 +49,13 @@
     </w:p>
     <w:p>
       <w:r>
-        <w:t xml:space="preserve">Dadas las múltiples pruebas realizadas en los diversos ambientes de desarrollo se requiere crear una aplicación que permita intercambiar de forma sencilla diferentes configuraciones de </w:t>
-      </w:r>
-      <w:proofErr w:type="spellStart"/>
-      <w:r>
-        <w:t>hosteo</w:t>
-      </w:r>
-      <w:proofErr w:type="spellEnd"/>
-      <w:r>
-        <w:t xml:space="preserve"> en el sistema operativo.</w:t>
+        <w:t>Dadas las múltiples pruebas realizadas en los diversos ambientes de desarrollo se requiere crear una aplicación que permita intercambiar de forma sencilla diferentes configuraciones de host</w:t>
+      </w:r>
+      <w:r>
+        <w:t xml:space="preserve"> </w:t>
+      </w:r>
+      <w:r>
+        <w:t>en el sistema operativo.</w:t>
       </w:r>
     </w:p>
     <w:p>
@@ -181,10 +178,11 @@
       <w:r>
         <w:t>*</w:t>
       </w:r>
+    </w:p>
+    <w:p>
       <w:bookmarkStart w:id="0" w:name="_GoBack"/>
       <w:bookmarkEnd w:id="0"/>
     </w:p>
-    <w:p/>
     <w:sectPr>
       <w:pgSz w:w="12240" w:h="15840"/>
       <w:pgMar w:top="1417" w:right="1701" w:bottom="1417" w:left="1701" w:header="708" w:footer="708" w:gutter="0"/>
